--- a/textfiles/docs/78.docx
+++ b/textfiles/docs/78.docx
@@ -29,7 +29,7 @@
           </w:tcPr>
           <w:p>
             <w:r>
-              <w:t>78</w:t>
+              <w:t xml:space="preserve">   0078</w:t>
             </w:r>
           </w:p>
         </w:tc>
@@ -99,7 +99,7 @@
         <w:jc w:val="both"/>
       </w:pPr>
       <w:r>
-        <w:t>"চলতি বছর পবিত্র হজে যেতে ইচ্ছুক এমন প্রাক-নিবন্ধন করেছেন ২ লাখ ২৯ হাজার ৭৬৩ জন। আর সৌদি সরকারের সঙ্গে গত ১৪ জানুয়ারি চুক্তি অনুযায়ী হজে যেতে পারবেন ১ লাখ ২৭ হাজার ১৯৮ জন। অর্থাৎ নিবন্ধন করেও ১ লাখ ২ হাজার ৫৬৫ জন এবার হজে যেতে পারছেন না। গতকাল সচিবালয়ে হজ সংক্রান্ত এক সংবাদ সম্মেলনে এসব তথ্য জানান ধর্মসচিব আনিসুর রহমান।প্রাক-নিবন্ধনকারীদের মধ্যে কারা হজে যেতে পারবেন-জানতে চাইলে ধর্মসচিব বলেন, হজের প্যাকেজ ঘোষণার পর যারা প্রথম নিবন্ধন করেছেন, তারাই এবার হজে যাবেন।"</w:t>
+        <w:t>"আজ জাতীয়তাবাদী ছাত্রদলের জন্মদিন। প্রিয় এই ছাত্র সংগঠনটির জন্ম ও বেড়েওঠা নিয়ে লিখতে শুরু করে  লেখাগুলো ফুলদানিতে রাখা বাসি ফুলের মতোই মনে হচ্ছে। সবই চর্বিত-চর্বণ, বহুবার লিখেছি কিংবা বহুজন লিখেছেন।দেশে বিদ্যমান সার্বিক পরিস্থিতি বিবেচনা করলে ‘কারও পৌষ মাস কারও সর্বনাশ’। রাষ্ট্রক্ষমতায় অবস্থানকারী গুটিকয়েকের জন্য পৌষের মিষ্টি পিঠা-পুলির আনন্দ ভোজন হচ্ছে আর সঙ্গে ওদের মোসাহেবদের কেউ চাটছে, কেউ শুঁকছে, কিন্তু বৃহৎ জনগোষ্ঠীর হচ্ছে সর্বনাশ।"</w:t>
       </w:r>
     </w:p>
     <w:tbl>
@@ -522,7 +522,7 @@
     <w:qFormat/>
     <w:rsid w:val="00FC693F"/>
     <w:rPr>
-      <w:rFonts w:ascii="aakar" w:hAnsi="aakar"/>
+      <w:rFonts w:ascii="Lohit Bengali" w:hAnsi="Lohit Bengali"/>
       <w:sz w:val="28"/>
     </w:rPr>
   </w:style>
